--- a/fuentes/contenidos/grado10/guion03/CN_10_03_CO_REC130.docx
+++ b/fuentes/contenidos/grado10/guion03/CN_10_03_CO_REC130.docx
@@ -1,6 +1,6 @@
 
 <file path=word/document.xml><?xml version="1.0" encoding="utf-8"?>
-<w:document xmlns:wpc="http://schemas.microsoft.com/office/word/2010/wordprocessingCanvas" xmlns:mc="http://schemas.openxmlformats.org/markup-compatibility/2006" xmlns:o="urn:schemas-microsoft-com:office:office" xmlns:r="http://schemas.openxmlformats.org/officeDocument/2006/relationships" xmlns:m="http://schemas.openxmlformats.org/officeDocument/2006/math" xmlns:v="urn:schemas-microsoft-com:vml" xmlns:wp14="http://schemas.microsoft.com/office/word/2010/wordprocessingDrawing" xmlns:wp="http://schemas.openxmlformats.org/drawingml/2006/wordprocessingDrawing" xmlns:w10="urn:schemas-microsoft-com:office:word" xmlns:w="http://schemas.openxmlformats.org/wordprocessingml/2006/main" xmlns:w14="http://schemas.microsoft.com/office/word/2010/wordml" xmlns:wpg="http://schemas.microsoft.com/office/word/2010/wordprocessingGroup" xmlns:wpi="http://schemas.microsoft.com/office/word/2010/wordprocessingInk" xmlns:wne="http://schemas.microsoft.com/office/word/2006/wordml" xmlns:wps="http://schemas.microsoft.com/office/word/2010/wordprocessingShape" mc:Ignorable="w14 wp14">
+<w:document xmlns:wpc="http://schemas.microsoft.com/office/word/2010/wordprocessingCanvas" xmlns:mo="http://schemas.microsoft.com/office/mac/office/2008/main" xmlns:mc="http://schemas.openxmlformats.org/markup-compatibility/2006" xmlns:mv="urn:schemas-microsoft-com:mac:vml" xmlns:o="urn:schemas-microsoft-com:office:office" xmlns:r="http://schemas.openxmlformats.org/officeDocument/2006/relationships" xmlns:m="http://schemas.openxmlformats.org/officeDocument/2006/math" xmlns:v="urn:schemas-microsoft-com:vml" xmlns:wp14="http://schemas.microsoft.com/office/word/2010/wordprocessingDrawing" xmlns:wp="http://schemas.openxmlformats.org/drawingml/2006/wordprocessingDrawing" xmlns:w10="urn:schemas-microsoft-com:office:word" xmlns:w="http://schemas.openxmlformats.org/wordprocessingml/2006/main" xmlns:w14="http://schemas.microsoft.com/office/word/2010/wordml" xmlns:wpg="http://schemas.microsoft.com/office/word/2010/wordprocessingGroup" xmlns:wpi="http://schemas.microsoft.com/office/word/2010/wordprocessingInk" xmlns:wne="http://schemas.microsoft.com/office/word/2006/wordml" xmlns:wps="http://schemas.microsoft.com/office/word/2010/wordprocessingShape" mc:Ignorable="w14 wp14">
   <w:body>
     <w:p>
       <w:pPr>
@@ -2857,18 +2857,6 @@
         </w:rPr>
         <w:t>circular uniforme</w:t>
       </w:r>
-      <w:del w:id="3" w:author="María" w:date="2015-04-02T00:11:00Z">
-        <w:r>
-          <w:rPr>
-            <w:rFonts w:ascii="Arial" w:hAnsi="Arial"/>
-            <w:b/>
-            <w:sz w:val="18"/>
-            <w:szCs w:val="18"/>
-            <w:lang w:val="es-ES_tradnl"/>
-          </w:rPr>
-          <w:delText>:</w:delText>
-        </w:r>
-      </w:del>
     </w:p>
     <w:p>
       <w:pPr>
@@ -2889,7 +2877,7 @@
         <w:tblLook w:val="04A0" w:firstRow="1" w:lastRow="0" w:firstColumn="1" w:lastColumn="0" w:noHBand="0" w:noVBand="1"/>
       </w:tblPr>
       <w:tblGrid>
-        <w:gridCol w:w="4820"/>
+        <w:gridCol w:w="4821"/>
         <w:gridCol w:w="4008"/>
       </w:tblGrid>
       <w:tr>
@@ -2953,7 +2941,7 @@
                 <w:szCs w:val="22"/>
                 <w:lang w:val="es-CO"/>
               </w:rPr>
-              <w:object w:dxaOrig="3870" w:dyaOrig="3735">
+              <w:object w:dxaOrig="3870" w:dyaOrig="3735" w14:anchorId="07B2F3D3">
                 <v:shapetype id="_x0000_t75" coordsize="21600,21600" o:spt="75" o:preferrelative="t" path="m@4@5l@4@11@9@11@9@5xe" filled="f" stroked="f">
                   <v:stroke joinstyle="miter"/>
                   <v:formulas>
@@ -2973,10 +2961,10 @@
                   <v:path o:extrusionok="f" gradientshapeok="t" o:connecttype="rect"/>
                   <o:lock v:ext="edit" aspectratio="t"/>
                 </v:shapetype>
-                <v:shape id="_x0000_i1025" type="#_x0000_t75" style="width:192.75pt;height:186pt" o:ole="">
+                <v:shape id="_x0000_i1025" type="#_x0000_t75" style="width:192.4pt;height:186.2pt" o:ole="">
                   <v:imagedata r:id="rId6" o:title=""/>
                 </v:shape>
-                <o:OLEObject Type="Embed" ProgID="PBrush" ShapeID="_x0000_i1025" DrawAspect="Content" ObjectID="_1490519602" r:id="rId7"/>
+                <o:OLEObject Type="Embed" ProgID="PBrush" ShapeID="_x0000_i1025" DrawAspect="Content" ObjectID="_1368369712" r:id="rId7"/>
               </w:object>
             </w:r>
           </w:p>
@@ -3884,11 +3872,11 @@
                 <w:szCs w:val="22"/>
                 <w:lang w:val="es-CO"/>
               </w:rPr>
-              <w:object w:dxaOrig="4605" w:dyaOrig="4275">
-                <v:shape id="_x0000_i1026" type="#_x0000_t75" style="width:230.25pt;height:213.75pt" o:ole="">
+              <w:object w:dxaOrig="4605" w:dyaOrig="4275" w14:anchorId="7740A005">
+                <v:shape id="_x0000_i1026" type="#_x0000_t75" style="width:229.65pt;height:213.5pt" o:ole="">
                   <v:imagedata r:id="rId8" o:title=""/>
                 </v:shape>
-                <o:OLEObject Type="Embed" ProgID="PBrush" ShapeID="_x0000_i1026" DrawAspect="Content" ObjectID="_1490519603" r:id="rId9"/>
+                <o:OLEObject Type="Embed" ProgID="PBrush" ShapeID="_x0000_i1026" DrawAspect="Content" ObjectID="_1368369713" r:id="rId9"/>
               </w:object>
             </w:r>
           </w:p>
@@ -4199,7 +4187,7 @@
               </w:rPr>
               <w:t>Es la variación del ángulo barrido, es decir</w:t>
             </w:r>
-            <w:ins w:id="4" w:author="María" w:date="2015-04-02T00:15:00Z">
+            <w:ins w:id="3" w:author="María" w:date="2015-04-02T00:15:00Z">
               <w:r>
                 <w:rPr>
                   <w:rFonts w:ascii="Arial" w:hAnsi="Arial" w:cs="Arial"/>
@@ -4232,18 +4220,6 @@
               </w:rPr>
               <w:t>desplazamiento angular</w:t>
             </w:r>
-            <w:del w:id="5" w:author="María" w:date="2015-04-02T00:15:00Z">
-              <w:r>
-                <w:rPr>
-                  <w:rFonts w:ascii="Arial" w:hAnsi="Arial" w:cs="Arial"/>
-                  <w:color w:val="333333"/>
-                  <w:sz w:val="22"/>
-                  <w:szCs w:val="22"/>
-                  <w:lang w:val="es-CO"/>
-                </w:rPr>
-                <w:delText>,</w:delText>
-              </w:r>
-            </w:del>
             <w:r>
               <w:rPr>
                 <w:rFonts w:ascii="Arial" w:hAnsi="Arial" w:cs="Arial"/>
@@ -4442,29 +4418,7 @@
                 <w:szCs w:val="22"/>
                 <w:lang w:val="es-CO"/>
               </w:rPr>
-              <w:t> es en revoluciones por unidad de tiempo (</w:t>
-            </w:r>
-            <w:proofErr w:type="spellStart"/>
-            <w:r>
-              <w:rPr>
-                <w:rFonts w:ascii="Arial" w:hAnsi="Arial" w:cs="Arial"/>
-                <w:color w:val="333333"/>
-                <w:sz w:val="22"/>
-                <w:szCs w:val="22"/>
-                <w:lang w:val="es-CO"/>
-              </w:rPr>
-              <w:t>rev</w:t>
-            </w:r>
-            <w:proofErr w:type="spellEnd"/>
-            <w:r>
-              <w:rPr>
-                <w:rFonts w:ascii="Arial" w:hAnsi="Arial" w:cs="Arial"/>
-                <w:color w:val="333333"/>
-                <w:sz w:val="22"/>
-                <w:szCs w:val="22"/>
-                <w:lang w:val="es-CO"/>
-              </w:rPr>
-              <w:t xml:space="preserve">/s). Una revolución es una vuelta completa y, por tanto, equivale a </w:t>
+              <w:t xml:space="preserve"> es en revoluciones por unidad de tiempo (rev/s). Una revolución es una vuelta completa y, por tanto, equivale a </w:t>
             </w:r>
             <m:oMath>
               <m:r>
@@ -5089,19 +5043,7 @@
               </w:rPr>
               <w:t>Es el número de vueltas recorridas por unidad de tiempo</w:t>
             </w:r>
-            <w:del w:id="6" w:author="María" w:date="2015-04-02T00:17:00Z">
-              <w:r>
-                <w:rPr>
-                  <w:rFonts w:ascii="Arial" w:hAnsi="Arial" w:cs="Arial"/>
-                  <w:color w:val="333333"/>
-                  <w:sz w:val="22"/>
-                  <w:szCs w:val="22"/>
-                  <w:lang w:val="es-CO"/>
-                </w:rPr>
-                <w:delText>. </w:delText>
-              </w:r>
-            </w:del>
-            <w:ins w:id="7" w:author="María" w:date="2015-04-02T00:17:00Z">
+            <w:ins w:id="4" w:author="María" w:date="2015-04-02T00:17:00Z">
               <w:r>
                 <w:rPr>
                   <w:rFonts w:ascii="Arial" w:hAnsi="Arial" w:cs="Arial"/>
@@ -5386,7 +5328,7 @@
               </w:rPr>
               <w:t xml:space="preserve"> entre mayor sea el tiempo que tarda en dar una vuelta</w:t>
             </w:r>
-            <w:ins w:id="8" w:author="María" w:date="2015-04-02T00:18:00Z">
+            <w:ins w:id="5" w:author="María" w:date="2015-04-02T00:18:00Z">
               <w:r>
                 <w:rPr>
                   <w:rFonts w:ascii="Arial" w:hAnsi="Arial" w:cs="Arial"/>
@@ -5597,49 +5539,7 @@
                   <w:sz w:val="22"/>
                   <w:szCs w:val="22"/>
                 </w:rPr>
-                <m:t>r</m:t>
-              </m:r>
-              <w:del w:id="9" w:author="María" w:date="2015-04-02T00:22:00Z">
-                <m:r>
-                  <w:rPr>
-                    <w:rFonts w:ascii="Cambria Math" w:hAnsi="Cambria Math" w:cs="Arial"/>
-                    <w:color w:val="333333"/>
-                    <w:sz w:val="22"/>
-                    <w:szCs w:val="22"/>
-                    <w:lang w:val="es-CO"/>
-                  </w:rPr>
-                  <m:t>.</m:t>
-                </m:r>
-              </w:del>
-              <m:r>
-                <w:rPr>
-                  <w:rFonts w:ascii="Cambria Math" w:hAnsi="Cambria Math" w:cs="Arial"/>
-                  <w:color w:val="333333"/>
-                  <w:sz w:val="22"/>
-                  <w:szCs w:val="22"/>
-                </w:rPr>
-                <m:t>p</m:t>
-              </m:r>
-              <w:del w:id="10" w:author="María" w:date="2015-04-02T00:22:00Z">
-                <m:r>
-                  <w:rPr>
-                    <w:rFonts w:ascii="Cambria Math" w:hAnsi="Cambria Math" w:cs="Arial"/>
-                    <w:color w:val="333333"/>
-                    <w:sz w:val="22"/>
-                    <w:szCs w:val="22"/>
-                    <w:lang w:val="es-CO"/>
-                  </w:rPr>
-                  <m:t>.</m:t>
-                </m:r>
-              </w:del>
-              <m:r>
-                <w:rPr>
-                  <w:rFonts w:ascii="Cambria Math" w:hAnsi="Cambria Math" w:cs="Arial"/>
-                  <w:color w:val="333333"/>
-                  <w:sz w:val="22"/>
-                  <w:szCs w:val="22"/>
-                </w:rPr>
-                <m:t>m</m:t>
+                <m:t>rpm</m:t>
               </m:r>
             </m:oMath>
             <w:r>
@@ -5652,7 +5552,7 @@
               </w:rPr>
               <w:t xml:space="preserve"> </w:t>
             </w:r>
-            <w:ins w:id="11" w:author="María" w:date="2015-04-02T00:23:00Z">
+            <w:ins w:id="6" w:author="María" w:date="2015-04-02T00:23:00Z">
               <w:r>
                 <w:rPr>
                   <w:rFonts w:ascii="Arial" w:hAnsi="Arial" w:cs="Arial"/>
@@ -5674,7 +5574,7 @@
               </w:rPr>
               <w:t>revoluciones por minuto</w:t>
             </w:r>
-            <w:ins w:id="12" w:author="María" w:date="2015-04-02T00:23:00Z">
+            <w:ins w:id="7" w:author="María" w:date="2015-04-02T00:23:00Z">
               <w:r>
                 <w:rPr>
                   <w:rFonts w:ascii="Arial" w:hAnsi="Arial" w:cs="Arial"/>
@@ -5744,7 +5644,7 @@
               </w:rPr>
               <w:t xml:space="preserve"> dado que</w:t>
             </w:r>
-            <w:ins w:id="13" w:author="María" w:date="2015-04-02T00:23:00Z">
+            <w:ins w:id="8" w:author="María" w:date="2015-04-02T00:23:00Z">
               <w:r>
                 <w:rPr>
                   <w:rFonts w:ascii="Arial" w:hAnsi="Arial" w:cs="Arial"/>
@@ -5766,7 +5666,7 @@
               </w:rPr>
               <w:t xml:space="preserve"> estrictamente</w:t>
             </w:r>
-            <w:ins w:id="14" w:author="María" w:date="2015-04-02T00:23:00Z">
+            <w:ins w:id="9" w:author="María" w:date="2015-04-02T00:23:00Z">
               <w:r>
                 <w:rPr>
                   <w:rFonts w:ascii="Arial" w:hAnsi="Arial" w:cs="Arial"/>
@@ -6481,27 +6381,7 @@
           <w:sz w:val="22"/>
           <w:szCs w:val="22"/>
         </w:rPr>
-        <w:t xml:space="preserve">. Sin embargo, dado que la dirección </w:t>
-      </w:r>
-      <w:proofErr w:type="gramStart"/>
-      <w:r>
-        <w:rPr>
-          <w:rFonts w:ascii="Arial" w:hAnsi="Arial" w:cs="Arial"/>
-          <w:color w:val="333333"/>
-          <w:sz w:val="22"/>
-          <w:szCs w:val="22"/>
-        </w:rPr>
-        <w:t>del</w:t>
-      </w:r>
-      <w:proofErr w:type="gramEnd"/>
-      <w:r>
-        <w:rPr>
-          <w:rFonts w:ascii="Arial" w:hAnsi="Arial" w:cs="Arial"/>
-          <w:color w:val="333333"/>
-          <w:sz w:val="22"/>
-          <w:szCs w:val="22"/>
-        </w:rPr>
-        <w:t xml:space="preserve"> vector velocidad lineal cambia en cada punto, se genera una aceleración dirigida hacia el centro de la circunferencia, denominada </w:t>
+        <w:t>. Sin embargo, dado que la dirección del vector velocidad lineal cambia en cada punto, se genera una aceleración dirigida hacia el centro de la circunferencia, denominada </w:t>
       </w:r>
       <w:r>
         <w:rPr>
@@ -6589,7 +6469,7 @@
         </w:rPr>
         <w:t>constante</w:t>
       </w:r>
-      <w:ins w:id="15" w:author="María" w:date="2015-04-02T00:26:00Z">
+      <w:ins w:id="10" w:author="María" w:date="2015-04-02T00:26:00Z">
         <w:r>
           <w:rPr>
             <w:rFonts w:ascii="Arial" w:hAnsi="Arial" w:cs="Arial"/>
@@ -6609,7 +6489,7 @@
         </w:rPr>
         <w:t xml:space="preserve"> y su magnitud se calcula</w:t>
       </w:r>
-      <w:ins w:id="16" w:author="María" w:date="2015-04-02T00:26:00Z">
+      <w:ins w:id="11" w:author="María" w:date="2015-04-02T00:26:00Z">
         <w:r>
           <w:rPr>
             <w:rFonts w:ascii="Arial" w:hAnsi="Arial" w:cs="Arial"/>
@@ -9446,25 +9326,7 @@
           <w:sz w:val="22"/>
           <w:szCs w:val="22"/>
         </w:rPr>
-        <w:t xml:space="preserve"> </w:t>
-      </w:r>
-      <w:proofErr w:type="gramStart"/>
-      <w:r>
-        <w:rPr>
-          <w:rFonts w:ascii="Arial" w:hAnsi="Arial" w:cs="Arial"/>
-          <w:sz w:val="22"/>
-          <w:szCs w:val="22"/>
-        </w:rPr>
-        <w:t>del</w:t>
-      </w:r>
-      <w:proofErr w:type="gramEnd"/>
-      <w:r>
-        <w:rPr>
-          <w:rFonts w:ascii="Arial" w:hAnsi="Arial" w:cs="Arial"/>
-          <w:sz w:val="22"/>
-          <w:szCs w:val="22"/>
-        </w:rPr>
-        <w:t xml:space="preserve"> vector velocidad</w:t>
+        <w:t xml:space="preserve"> del vector velocidad</w:t>
       </w:r>
       <w:r>
         <w:rPr>
@@ -13375,18 +13237,7 @@
           <w:szCs w:val="18"/>
           <w:lang w:val="es-ES_tradnl"/>
         </w:rPr>
-        <w:t>que presenta. As</w:t>
-      </w:r>
-      <w:bookmarkStart w:id="17" w:name="_GoBack"/>
-      <w:bookmarkEnd w:id="17"/>
-      <w:r>
-        <w:rPr>
-          <w:rFonts w:ascii="Arial" w:hAnsi="Arial"/>
-          <w:sz w:val="18"/>
-          <w:szCs w:val="18"/>
-          <w:lang w:val="es-ES_tradnl"/>
-        </w:rPr>
-        <w:t>egúrate de comprender muy bien el fenómeno.</w:t>
+        <w:t>que presenta. Asegúrate de comprender muy bien el fenómeno.</w:t>
       </w:r>
       <w:r>
         <w:rPr>
@@ -13406,6 +13257,8 @@
         </w:rPr>
         <w:t xml:space="preserve"> </w:t>
       </w:r>
+      <w:bookmarkStart w:id="12" w:name="_GoBack"/>
+      <w:bookmarkEnd w:id="12"/>
     </w:p>
     <w:sectPr>
       <w:pgSz w:w="11900" w:h="16840"/>
@@ -13418,7 +13271,7 @@
 </file>
 
 <file path=word/numbering.xml><?xml version="1.0" encoding="utf-8"?>
-<w:numbering xmlns:wpc="http://schemas.microsoft.com/office/word/2010/wordprocessingCanvas" xmlns:mc="http://schemas.openxmlformats.org/markup-compatibility/2006" xmlns:o="urn:schemas-microsoft-com:office:office" xmlns:r="http://schemas.openxmlformats.org/officeDocument/2006/relationships" xmlns:m="http://schemas.openxmlformats.org/officeDocument/2006/math" xmlns:v="urn:schemas-microsoft-com:vml" xmlns:wp14="http://schemas.microsoft.com/office/word/2010/wordprocessingDrawing" xmlns:wp="http://schemas.openxmlformats.org/drawingml/2006/wordprocessingDrawing" xmlns:w10="urn:schemas-microsoft-com:office:word" xmlns:w="http://schemas.openxmlformats.org/wordprocessingml/2006/main" xmlns:w14="http://schemas.microsoft.com/office/word/2010/wordml" xmlns:wpg="http://schemas.microsoft.com/office/word/2010/wordprocessingGroup" xmlns:wpi="http://schemas.microsoft.com/office/word/2010/wordprocessingInk" xmlns:wne="http://schemas.microsoft.com/office/word/2006/wordml" xmlns:wps="http://schemas.microsoft.com/office/word/2010/wordprocessingShape" mc:Ignorable="w14 wp14">
+<w:numbering xmlns:wpc="http://schemas.microsoft.com/office/word/2010/wordprocessingCanvas" xmlns:mo="http://schemas.microsoft.com/office/mac/office/2008/main" xmlns:mc="http://schemas.openxmlformats.org/markup-compatibility/2006" xmlns:mv="urn:schemas-microsoft-com:mac:vml" xmlns:o="urn:schemas-microsoft-com:office:office" xmlns:r="http://schemas.openxmlformats.org/officeDocument/2006/relationships" xmlns:m="http://schemas.openxmlformats.org/officeDocument/2006/math" xmlns:v="urn:schemas-microsoft-com:vml" xmlns:wp14="http://schemas.microsoft.com/office/word/2010/wordprocessingDrawing" xmlns:wp="http://schemas.openxmlformats.org/drawingml/2006/wordprocessingDrawing" xmlns:w10="urn:schemas-microsoft-com:office:word" xmlns:w="http://schemas.openxmlformats.org/wordprocessingml/2006/main" xmlns:w14="http://schemas.microsoft.com/office/word/2010/wordml" xmlns:wpg="http://schemas.microsoft.com/office/word/2010/wordprocessingGroup" xmlns:wpi="http://schemas.microsoft.com/office/word/2010/wordprocessingInk" xmlns:wne="http://schemas.microsoft.com/office/word/2006/wordml" xmlns:wps="http://schemas.microsoft.com/office/word/2010/wordprocessingShape" mc:Ignorable="w14 wp14">
   <w:abstractNum w:abstractNumId="0">
     <w:nsid w:val="3C525EB5"/>
     <w:multiLevelType w:val="hybridMultilevel"/>
@@ -13975,7 +13828,7 @@
       </w:pPr>
     </w:pPrDefault>
   </w:docDefaults>
-  <w:latentStyles w:defLockedState="0" w:defUIPriority="99" w:defSemiHidden="1" w:defUnhideWhenUsed="1" w:defQFormat="0" w:count="267">
+  <w:latentStyles w:defLockedState="0" w:defUIPriority="99" w:defSemiHidden="1" w:defUnhideWhenUsed="1" w:defQFormat="0" w:count="276">
     <w:lsdException w:name="Normal" w:semiHidden="0" w:uiPriority="0" w:unhideWhenUsed="0" w:qFormat="1"/>
     <w:lsdException w:name="heading 1" w:semiHidden="0" w:uiPriority="9" w:unhideWhenUsed="0" w:qFormat="1"/>
     <w:lsdException w:name="heading 2" w:uiPriority="9" w:qFormat="1"/>
@@ -14244,7 +14097,7 @@
 </file>
 
 <file path=word/stylesWithEffects.xml><?xml version="1.0" encoding="utf-8"?>
-<w:styles xmlns:wpc="http://schemas.microsoft.com/office/word/2010/wordprocessingCanvas" xmlns:mc="http://schemas.openxmlformats.org/markup-compatibility/2006" xmlns:o="urn:schemas-microsoft-com:office:office" xmlns:r="http://schemas.openxmlformats.org/officeDocument/2006/relationships" xmlns:m="http://schemas.openxmlformats.org/officeDocument/2006/math" xmlns:v="urn:schemas-microsoft-com:vml" xmlns:wp14="http://schemas.microsoft.com/office/word/2010/wordprocessingDrawing" xmlns:wp="http://schemas.openxmlformats.org/drawingml/2006/wordprocessingDrawing" xmlns:w10="urn:schemas-microsoft-com:office:word" xmlns:w="http://schemas.openxmlformats.org/wordprocessingml/2006/main" xmlns:w14="http://schemas.microsoft.com/office/word/2010/wordml" xmlns:wpg="http://schemas.microsoft.com/office/word/2010/wordprocessingGroup" xmlns:wpi="http://schemas.microsoft.com/office/word/2010/wordprocessingInk" xmlns:wne="http://schemas.microsoft.com/office/word/2006/wordml" xmlns:wps="http://schemas.microsoft.com/office/word/2010/wordprocessingShape" mc:Ignorable="w14 wp14">
+<w:styles xmlns:wpc="http://schemas.microsoft.com/office/word/2010/wordprocessingCanvas" xmlns:mo="http://schemas.microsoft.com/office/mac/office/2008/main" xmlns:mc="http://schemas.openxmlformats.org/markup-compatibility/2006" xmlns:mv="urn:schemas-microsoft-com:mac:vml" xmlns:o="urn:schemas-microsoft-com:office:office" xmlns:r="http://schemas.openxmlformats.org/officeDocument/2006/relationships" xmlns:m="http://schemas.openxmlformats.org/officeDocument/2006/math" xmlns:v="urn:schemas-microsoft-com:vml" xmlns:wp14="http://schemas.microsoft.com/office/word/2010/wordprocessingDrawing" xmlns:wp="http://schemas.openxmlformats.org/drawingml/2006/wordprocessingDrawing" xmlns:w10="urn:schemas-microsoft-com:office:word" xmlns:w="http://schemas.openxmlformats.org/wordprocessingml/2006/main" xmlns:w14="http://schemas.microsoft.com/office/word/2010/wordml" xmlns:wpg="http://schemas.microsoft.com/office/word/2010/wordprocessingGroup" xmlns:wpi="http://schemas.microsoft.com/office/word/2010/wordprocessingInk" xmlns:wne="http://schemas.microsoft.com/office/word/2006/wordml" xmlns:wps="http://schemas.microsoft.com/office/word/2010/wordprocessingShape" mc:Ignorable="w14 wp14">
   <w:docDefaults>
     <w:rPrDefault>
       <w:rPr>
@@ -14260,7 +14113,7 @@
       </w:pPr>
     </w:pPrDefault>
   </w:docDefaults>
-  <w:latentStyles w:defLockedState="0" w:defUIPriority="99" w:defSemiHidden="1" w:defUnhideWhenUsed="1" w:defQFormat="0" w:count="267">
+  <w:latentStyles w:defLockedState="0" w:defUIPriority="99" w:defSemiHidden="1" w:defUnhideWhenUsed="1" w:defQFormat="0" w:count="276">
     <w:lsdException w:name="Normal" w:semiHidden="0" w:uiPriority="0" w:unhideWhenUsed="0" w:qFormat="1"/>
     <w:lsdException w:name="heading 1" w:semiHidden="0" w:uiPriority="9" w:unhideWhenUsed="0" w:qFormat="1"/>
     <w:lsdException w:name="heading 2" w:uiPriority="9" w:qFormat="1"/>
@@ -14783,7 +14636,7 @@
   <a:extraClrSchemeLst/>
   <a:extLst>
     <a:ext uri="{05A4C25C-085E-4340-85A3-A5531E510DB2}">
-      <thm15:themeFamily xmlns="" xmlns:thm15="http://schemas.microsoft.com/office/thememl/2012/main" name="Office Theme" id="{62F939B6-93AF-4DB8-9C6B-D6C7DFDC589F}" vid="{4A3C46E8-61CC-4603-A589-7422A47A8E4A}"/>
+      <thm15:themeFamily xmlns:thm15="http://schemas.microsoft.com/office/thememl/2012/main" xmlns="" name="Office Theme" id="{62F939B6-93AF-4DB8-9C6B-D6C7DFDC589F}" vid="{4A3C46E8-61CC-4603-A589-7422A47A8E4A}"/>
     </a:ext>
   </a:extLst>
 </a:theme>
